--- a/src/documents/Loop__LOOP_Files/SE_CMS_06LMSP_L_Amendment_Template.docx
+++ b/src/documents/Loop__LOOP_Files/SE_CMS_06LMSP_L_Amendment_Template.docx
@@ -13,6 +13,8 @@
           <w:szCs w:val="22"/>
         </w:rPr>
       </w:pPr>
+      <w:bookmarkStart w:id="0" w:name="_GoBack"/>
+      <w:bookmarkEnd w:id="0"/>
       <w:r>
         <w:rPr>
           <w:rFonts w:ascii="Arial" w:hAnsi="Arial" w:cs="Arial"/>
@@ -40,159 +42,235 @@
           <w:rFonts w:ascii="Arial" w:hAnsi="Arial" w:cs="Arial"/>
           <w:sz w:val="22"/>
           <w:szCs w:val="22"/>
-          <w:lang w:val="sv-SE"/>
         </w:rPr>
       </w:pPr>
-      <w:r>
-        <w:rPr>
-          <w:rFonts w:ascii="Arial" w:hAnsi="Arial" w:cs="Arial"/>
-          <w:sz w:val="22"/>
-          <w:szCs w:val="22"/>
-          <w:lang w:val="sv-SE"/>
-        </w:rPr>
-        <w:t xml:space="preserve">Ändringsavtal till &lt;&lt;HCP_Contract_MERC_RecordType&gt;&gt; (“Avtalet”) datum </w:t>
-      </w:r>
-      <w:r>
-        <w:rPr>
-          <w:rFonts w:ascii="Arial" w:hAnsi="Arial" w:cs="Arial"/>
-          <w:sz w:val="22"/>
-          <w:szCs w:val="22"/>
-        </w:rPr>
-        <w:fldChar w:fldCharType="begin"/>
-      </w:r>
-      <w:r>
-        <w:rPr>
-          <w:rFonts w:ascii="Arial" w:hAnsi="Arial" w:cs="Arial"/>
-          <w:sz w:val="22"/>
-          <w:szCs w:val="22"/>
-          <w:lang w:val="sv-SE"/>
-        </w:rPr>
-        <w:instrText xml:space="preserve"> SET "SignatureDate" "</w:instrText>
-      </w:r>
-      <w:r>
-        <w:rPr>
-          <w:rFonts w:ascii="Arial" w:hAnsi="Arial" w:cs="Arial"/>
-          <w:sz w:val="22"/>
-          <w:szCs w:val="22"/>
-          <w:lang w:val="sv-SE"/>
-        </w:rPr>
-        <w:instrText>&lt;&lt;HCP_Contract_MERC_Contract_Signed_Date_Time_MERC&gt;&gt;</w:instrText>
-      </w:r>
-      <w:r>
-        <w:rPr>
-          <w:rFonts w:ascii="Arial" w:hAnsi="Arial" w:cs="Arial"/>
-          <w:sz w:val="22"/>
-          <w:szCs w:val="22"/>
-          <w:lang w:val="sv-SE"/>
-        </w:rPr>
-        <w:instrText xml:space="preserve">" </w:instrText>
-      </w:r>
-      <w:r>
-        <w:rPr>
-          <w:rFonts w:ascii="Arial" w:hAnsi="Arial" w:cs="Arial"/>
-          <w:sz w:val="22"/>
-          <w:szCs w:val="22"/>
-        </w:rPr>
-        <w:fldChar w:fldCharType="separate"/>
-      </w:r>
-      <w:bookmarkStart w:id="0" w:name="SignatureDate"/>
-      <w:r>
-        <w:rPr>
-          <w:rFonts w:ascii="Arial" w:hAnsi="Arial" w:cs="Arial"/>
-          <w:noProof/>
-          <w:sz w:val="22"/>
-          <w:szCs w:val="22"/>
-          <w:lang w:val="sv-SE"/>
+      <w:proofErr w:type="spellStart"/>
+      <w:r>
+        <w:rPr>
+          <w:rFonts w:ascii="Arial" w:hAnsi="Arial" w:cs="Arial"/>
+          <w:sz w:val="22"/>
+          <w:szCs w:val="22"/>
+        </w:rPr>
+        <w:t>Ändringsavtal</w:t>
+      </w:r>
+      <w:proofErr w:type="spellEnd"/>
+      <w:r>
+        <w:rPr>
+          <w:rFonts w:ascii="Arial" w:hAnsi="Arial" w:cs="Arial"/>
+          <w:sz w:val="22"/>
+          <w:szCs w:val="22"/>
+        </w:rPr>
+        <w:t xml:space="preserve"> till </w:t>
+      </w:r>
+      <w:r>
+        <w:rPr>
+          <w:rFonts w:ascii="Arial" w:hAnsi="Arial" w:cs="Arial"/>
+          <w:sz w:val="22"/>
+          <w:szCs w:val="22"/>
+          <w:lang w:val="da-DK"/>
+        </w:rPr>
+        <w:t>&lt;&lt;HCP_Contract_MERC_RecordType&gt;&gt;</w:t>
+      </w:r>
+      <w:r>
+        <w:rPr>
+          <w:rFonts w:ascii="Arial" w:hAnsi="Arial" w:cs="Arial"/>
+          <w:sz w:val="22"/>
+          <w:szCs w:val="22"/>
+        </w:rPr>
+        <w:t xml:space="preserve"> (“</w:t>
+      </w:r>
+      <w:proofErr w:type="spellStart"/>
+      <w:r>
+        <w:rPr>
+          <w:rFonts w:ascii="Arial" w:hAnsi="Arial" w:cs="Arial"/>
+          <w:sz w:val="22"/>
+          <w:szCs w:val="22"/>
+        </w:rPr>
+        <w:t>Avtalet</w:t>
+      </w:r>
+      <w:proofErr w:type="spellEnd"/>
+      <w:r>
+        <w:rPr>
+          <w:rFonts w:ascii="Arial" w:hAnsi="Arial" w:cs="Arial"/>
+          <w:sz w:val="22"/>
+          <w:szCs w:val="22"/>
+        </w:rPr>
+        <w:t xml:space="preserve">”) datum </w:t>
+      </w:r>
+      <w:r>
+        <w:rPr>
+          <w:rFonts w:ascii="Arial" w:hAnsi="Arial" w:cs="Arial"/>
+          <w:sz w:val="22"/>
+          <w:szCs w:val="22"/>
+          <w:lang w:val="da-DK"/>
         </w:rPr>
         <w:t>&lt;&lt;HCP_Contract_MERC_Contract_Signed_Date_Time_MERC&gt;&gt;</w:t>
       </w:r>
-      <w:bookmarkEnd w:id="0"/>
-      <w:r>
-        <w:rPr>
-          <w:rFonts w:ascii="Arial" w:hAnsi="Arial" w:cs="Arial"/>
-          <w:sz w:val="22"/>
-          <w:szCs w:val="22"/>
-        </w:rPr>
-        <w:fldChar w:fldCharType="end"/>
-      </w:r>
-      <w:r>
-        <w:rPr>
-          <w:rFonts w:ascii="Arial" w:hAnsi="Arial" w:cs="Arial"/>
-          <w:sz w:val="22"/>
-          <w:szCs w:val="22"/>
-        </w:rPr>
-        <w:fldChar w:fldCharType="begin"/>
-      </w:r>
-      <w:r>
-        <w:rPr>
-          <w:rFonts w:ascii="Arial" w:hAnsi="Arial" w:cs="Arial"/>
-          <w:sz w:val="22"/>
-          <w:szCs w:val="22"/>
-          <w:lang w:val="sv-SE"/>
-        </w:rPr>
-        <w:instrText xml:space="preserve"> </w:instrText>
-      </w:r>
-      <w:r>
-        <w:rPr>
-          <w:rFonts w:ascii="Arial" w:hAnsi="Arial" w:cs="Arial"/>
-          <w:sz w:val="22"/>
-          <w:szCs w:val="22"/>
-          <w:lang w:val="sv-SE"/>
-        </w:rPr>
-        <w:instrText>REF SignatureDate \@ "yyyy-MM-dd"</w:instrText>
-      </w:r>
-      <w:r>
-        <w:rPr>
-          <w:rFonts w:ascii="Arial" w:hAnsi="Arial" w:cs="Arial"/>
-          <w:sz w:val="22"/>
-          <w:szCs w:val="22"/>
-          <w:lang w:val="sv-SE"/>
-        </w:rPr>
-        <w:instrText xml:space="preserve"> </w:instrText>
-      </w:r>
-      <w:r>
-        <w:rPr>
-          <w:rFonts w:ascii="Arial" w:hAnsi="Arial" w:cs="Arial"/>
-          <w:sz w:val="22"/>
-          <w:szCs w:val="22"/>
-        </w:rPr>
-        <w:fldChar w:fldCharType="separate"/>
-      </w:r>
-      <w:r>
-        <w:rPr>
-          <w:rFonts w:ascii="Arial" w:hAnsi="Arial" w:cs="Arial"/>
-          <w:b/>
-          <w:bCs/>
-          <w:sz w:val="22"/>
-          <w:szCs w:val="22"/>
-          <w:lang w:val="sv-SE"/>
-        </w:rPr>
-        <w:t>Error! Reference source not found.</w:t>
-      </w:r>
-      <w:r>
-        <w:rPr>
-          <w:rFonts w:ascii="Arial" w:hAnsi="Arial" w:cs="Arial"/>
-          <w:sz w:val="22"/>
-          <w:szCs w:val="22"/>
-        </w:rPr>
-        <w:fldChar w:fldCharType="end"/>
-      </w:r>
-      <w:r>
-        <w:rPr>
-          <w:rFonts w:ascii="Arial" w:hAnsi="Arial" w:cs="Arial"/>
-          <w:sz w:val="22"/>
-          <w:szCs w:val="22"/>
-          <w:lang w:val="sv-SE"/>
-        </w:rPr>
-        <w:t>, mellan &lt;&lt;Account_MERC_Name&gt;&gt;  (“Uppdragstagaren“) / &lt;&lt;Form_HCPlegalentity&gt;&gt; (“Uppdragstagarens Företag”) och</w:t>
-      </w:r>
+      <w:r>
+        <w:rPr>
+          <w:rFonts w:ascii="Arial" w:hAnsi="Arial" w:cs="Arial"/>
+          <w:sz w:val="22"/>
+          <w:szCs w:val="22"/>
+        </w:rPr>
+        <w:t xml:space="preserve">, </w:t>
+      </w:r>
+      <w:proofErr w:type="spellStart"/>
+      <w:r>
+        <w:rPr>
+          <w:rFonts w:ascii="Arial" w:hAnsi="Arial" w:cs="Arial"/>
+          <w:sz w:val="22"/>
+          <w:szCs w:val="22"/>
+        </w:rPr>
+        <w:t>mellan</w:t>
+      </w:r>
+      <w:proofErr w:type="spellEnd"/>
+      <w:r>
+        <w:rPr>
+          <w:rFonts w:ascii="Arial" w:hAnsi="Arial" w:cs="Arial"/>
+          <w:sz w:val="22"/>
+          <w:szCs w:val="22"/>
+        </w:rPr>
+        <w:t xml:space="preserve"> </w:t>
+      </w:r>
+      <w:r>
+        <w:rPr>
+          <w:rFonts w:ascii="Arial" w:hAnsi="Arial" w:cs="Arial"/>
+          <w:sz w:val="22"/>
+          <w:szCs w:val="22"/>
+          <w:lang w:val="da-DK"/>
+        </w:rPr>
+        <w:t>&lt;&lt;Account_MERC_Name&gt;</w:t>
+      </w:r>
+      <w:proofErr w:type="gramStart"/>
+      <w:r>
+        <w:rPr>
+          <w:rFonts w:ascii="Arial" w:hAnsi="Arial" w:cs="Arial"/>
+          <w:sz w:val="22"/>
+          <w:szCs w:val="22"/>
+          <w:lang w:val="da-DK"/>
+        </w:rPr>
+        <w:t xml:space="preserve">&gt; </w:t>
+      </w:r>
+      <w:r>
+        <w:rPr>
+          <w:rFonts w:ascii="Arial" w:hAnsi="Arial" w:cs="Arial"/>
+          <w:sz w:val="22"/>
+          <w:szCs w:val="22"/>
+        </w:rPr>
+        <w:t xml:space="preserve"> (</w:t>
+      </w:r>
+      <w:proofErr w:type="gramEnd"/>
+      <w:r>
+        <w:rPr>
+          <w:rFonts w:ascii="Arial" w:hAnsi="Arial" w:cs="Arial"/>
+          <w:sz w:val="22"/>
+          <w:szCs w:val="22"/>
+        </w:rPr>
+        <w:t>“</w:t>
+      </w:r>
+      <w:proofErr w:type="spellStart"/>
+      <w:r>
+        <w:rPr>
+          <w:rFonts w:ascii="Arial" w:hAnsi="Arial" w:cs="Arial"/>
+          <w:sz w:val="22"/>
+          <w:szCs w:val="22"/>
+        </w:rPr>
+        <w:t>Uppdragstagaren</w:t>
+      </w:r>
+      <w:proofErr w:type="spellEnd"/>
+      <w:r>
+        <w:rPr>
+          <w:rFonts w:ascii="Arial" w:hAnsi="Arial" w:cs="Arial"/>
+          <w:sz w:val="22"/>
+          <w:szCs w:val="22"/>
+        </w:rPr>
+        <w:t xml:space="preserve">“) / </w:t>
+      </w:r>
+      <w:r>
+        <w:rPr>
+          <w:rFonts w:ascii="Arial" w:hAnsi="Arial" w:cs="Arial"/>
+          <w:sz w:val="22"/>
+          <w:szCs w:val="22"/>
+          <w:lang w:val="da-DK"/>
+        </w:rPr>
+        <w:t xml:space="preserve">&lt;&lt;Form_HCPlegalentity&gt;&gt; </w:t>
+      </w:r>
+      <w:r>
+        <w:rPr>
+          <w:rFonts w:ascii="Arial" w:hAnsi="Arial" w:cs="Arial"/>
+          <w:sz w:val="22"/>
+          <w:szCs w:val="22"/>
+        </w:rPr>
+        <w:t>(“</w:t>
+      </w:r>
+      <w:proofErr w:type="spellStart"/>
+      <w:r>
+        <w:rPr>
+          <w:rFonts w:ascii="Arial" w:hAnsi="Arial" w:cs="Arial"/>
+          <w:sz w:val="22"/>
+          <w:szCs w:val="22"/>
+        </w:rPr>
+        <w:t>Uppdra</w:t>
+      </w:r>
+      <w:r>
+        <w:rPr>
+          <w:rFonts w:ascii="Arial" w:hAnsi="Arial" w:cs="Arial"/>
+          <w:sz w:val="22"/>
+          <w:szCs w:val="22"/>
+        </w:rPr>
+        <w:t>g</w:t>
+      </w:r>
+      <w:r>
+        <w:rPr>
+          <w:rFonts w:ascii="Arial" w:hAnsi="Arial" w:cs="Arial"/>
+          <w:sz w:val="22"/>
+          <w:szCs w:val="22"/>
+        </w:rPr>
+        <w:t>stagarens</w:t>
+      </w:r>
+      <w:proofErr w:type="spellEnd"/>
+      <w:r>
+        <w:rPr>
+          <w:rFonts w:ascii="Arial" w:hAnsi="Arial" w:cs="Arial"/>
+          <w:sz w:val="22"/>
+          <w:szCs w:val="22"/>
+        </w:rPr>
+        <w:t xml:space="preserve"> </w:t>
+      </w:r>
+      <w:proofErr w:type="spellStart"/>
+      <w:r>
+        <w:rPr>
+          <w:rFonts w:ascii="Arial" w:hAnsi="Arial" w:cs="Arial"/>
+          <w:sz w:val="22"/>
+          <w:szCs w:val="22"/>
+        </w:rPr>
+        <w:t>Företag</w:t>
+      </w:r>
+      <w:proofErr w:type="spellEnd"/>
+      <w:r>
+        <w:rPr>
+          <w:rFonts w:ascii="Arial" w:hAnsi="Arial" w:cs="Arial"/>
+          <w:sz w:val="22"/>
+          <w:szCs w:val="22"/>
+        </w:rPr>
+        <w:t xml:space="preserve">”) </w:t>
+      </w:r>
+      <w:proofErr w:type="spellStart"/>
+      <w:r>
+        <w:rPr>
+          <w:rFonts w:ascii="Arial" w:hAnsi="Arial" w:cs="Arial"/>
+          <w:sz w:val="22"/>
+          <w:szCs w:val="22"/>
+        </w:rPr>
+        <w:t>och</w:t>
+      </w:r>
+      <w:proofErr w:type="spellEnd"/>
       <w:r>
         <w:rPr>
           <w:rFonts w:ascii="Arial" w:hAnsi="Arial" w:cs="Arial"/>
           <w:i/>
           <w:sz w:val="22"/>
           <w:szCs w:val="22"/>
-          <w:lang w:val="sv-SE"/>
         </w:rPr>
         <w:t xml:space="preserve"> </w:t>
       </w:r>
@@ -201,12 +279,97 @@
           <w:rFonts w:ascii="Arial" w:hAnsi="Arial" w:cs="Arial"/>
           <w:sz w:val="22"/>
           <w:szCs w:val="22"/>
-          <w:lang w:val="sv-SE"/>
-        </w:rPr>
-        <w:t>&lt;&lt;Form_HCO&gt;&gt; (“Huvudman”) och Lilly Sweden AB (”Lilly”).</w:t>
-      </w:r>
-      <w:bookmarkStart w:id="1" w:name="_GoBack"/>
-      <w:bookmarkEnd w:id="1"/>
+          <w:lang w:val="da-DK"/>
+        </w:rPr>
+        <w:t xml:space="preserve">&lt;&lt;Form_HCO&gt;&gt; </w:t>
+      </w:r>
+      <w:r>
+        <w:rPr>
+          <w:rFonts w:ascii="Arial" w:hAnsi="Arial" w:cs="Arial"/>
+          <w:sz w:val="22"/>
+          <w:szCs w:val="22"/>
+        </w:rPr>
+        <w:t>(“</w:t>
+      </w:r>
+      <w:proofErr w:type="spellStart"/>
+      <w:r>
+        <w:rPr>
+          <w:rFonts w:ascii="Arial" w:hAnsi="Arial" w:cs="Arial"/>
+          <w:sz w:val="22"/>
+          <w:szCs w:val="22"/>
+        </w:rPr>
+        <w:t>Huvudman</w:t>
+      </w:r>
+      <w:proofErr w:type="spellEnd"/>
+      <w:r>
+        <w:rPr>
+          <w:rFonts w:ascii="Arial" w:hAnsi="Arial" w:cs="Arial"/>
+          <w:sz w:val="22"/>
+          <w:szCs w:val="22"/>
+        </w:rPr>
+        <w:t xml:space="preserve">”) </w:t>
+      </w:r>
+      <w:proofErr w:type="spellStart"/>
+      <w:r>
+        <w:rPr>
+          <w:rFonts w:ascii="Arial" w:hAnsi="Arial" w:cs="Arial"/>
+          <w:sz w:val="22"/>
+          <w:szCs w:val="22"/>
+        </w:rPr>
+        <w:t>och</w:t>
+      </w:r>
+      <w:proofErr w:type="spellEnd"/>
+      <w:r>
+        <w:rPr>
+          <w:rFonts w:ascii="Arial" w:hAnsi="Arial" w:cs="Arial"/>
+          <w:sz w:val="22"/>
+          <w:szCs w:val="22"/>
+        </w:rPr>
+        <w:t xml:space="preserve"> Lilly Sweden AB </w:t>
+      </w:r>
+      <w:r>
+        <w:rPr>
+          <w:rFonts w:ascii="Arial" w:hAnsi="Arial" w:cs="Arial"/>
+          <w:sz w:val="22"/>
+          <w:szCs w:val="22"/>
+          <w:lang w:val="da-DK"/>
+        </w:rPr>
+        <w:t>(</w:t>
+      </w:r>
+      <w:r>
+        <w:rPr>
+          <w:rFonts w:ascii="Arial" w:hAnsi="Arial" w:cs="Arial"/>
+          <w:sz w:val="22"/>
+          <w:szCs w:val="22"/>
+        </w:rPr>
+        <w:t>”</w:t>
+      </w:r>
+      <w:r>
+        <w:rPr>
+          <w:rFonts w:ascii="Arial" w:hAnsi="Arial" w:cs="Arial"/>
+          <w:sz w:val="22"/>
+          <w:szCs w:val="22"/>
+          <w:lang w:val="da-DK"/>
+        </w:rPr>
+        <w:t>Lilly</w:t>
+      </w:r>
+      <w:r>
+        <w:rPr>
+          <w:rFonts w:ascii="Arial" w:hAnsi="Arial" w:cs="Arial"/>
+          <w:sz w:val="22"/>
+          <w:szCs w:val="22"/>
+        </w:rPr>
+        <w:t>”</w:t>
+      </w:r>
+      <w:r>
+        <w:rPr>
+          <w:rFonts w:ascii="Arial" w:hAnsi="Arial" w:cs="Arial"/>
+          <w:sz w:val="22"/>
+          <w:szCs w:val="22"/>
+          <w:lang w:val="da-DK"/>
+        </w:rPr>
+        <w:t>).</w:t>
+      </w:r>
     </w:p>
     <w:p>
       <w:pPr>
@@ -215,7 +378,6 @@
           <w:rFonts w:ascii="Arial" w:hAnsi="Arial" w:cs="Arial"/>
           <w:sz w:val="22"/>
           <w:szCs w:val="22"/>
-          <w:lang w:val="sv-SE"/>
         </w:rPr>
       </w:pPr>
     </w:p>
@@ -871,15 +1033,35 @@
         </w:tc>
       </w:tr>
       <w:tr>
-        <w:trPr>
-          <w:trHeight w:val="680"/>
-        </w:trPr>
         <w:tc>
           <w:tcPr>
             <w:tcW w:w="1667" w:type="dxa"/>
             <w:gridSpan w:val="2"/>
-            <w:vAlign w:val="bottom"/>
-          </w:tcPr>
+          </w:tcPr>
+          <w:p>
+            <w:pPr>
+              <w:widowControl w:val="0"/>
+              <w:spacing w:line="260" w:lineRule="atLeast"/>
+              <w:ind w:right="-343"/>
+              <w:rPr>
+                <w:rFonts w:ascii="Arial" w:hAnsi="Arial" w:cs="Arial"/>
+                <w:sz w:val="22"/>
+                <w:szCs w:val="22"/>
+              </w:rPr>
+            </w:pPr>
+          </w:p>
+          <w:p>
+            <w:pPr>
+              <w:widowControl w:val="0"/>
+              <w:spacing w:line="260" w:lineRule="atLeast"/>
+              <w:ind w:right="-343"/>
+              <w:rPr>
+                <w:rFonts w:ascii="Arial" w:hAnsi="Arial" w:cs="Arial"/>
+                <w:sz w:val="22"/>
+                <w:szCs w:val="22"/>
+              </w:rPr>
+            </w:pPr>
+          </w:p>
           <w:p>
             <w:pPr>
               <w:widowControl w:val="0"/>
@@ -929,11 +1111,35 @@
                 <w:szCs w:val="22"/>
               </w:rPr>
             </w:pPr>
+          </w:p>
+          <w:p>
+            <w:pPr>
+              <w:widowControl w:val="0"/>
+              <w:spacing w:line="260" w:lineRule="atLeast"/>
+              <w:ind w:right="-343"/>
+              <w:rPr>
+                <w:rFonts w:ascii="Arial" w:hAnsi="Arial" w:cs="Arial"/>
+                <w:sz w:val="22"/>
+                <w:szCs w:val="22"/>
+              </w:rPr>
+            </w:pPr>
+          </w:p>
+          <w:p>
+            <w:pPr>
+              <w:widowControl w:val="0"/>
+              <w:spacing w:line="260" w:lineRule="atLeast"/>
+              <w:ind w:right="-343"/>
+              <w:rPr>
+                <w:rFonts w:ascii="Arial" w:hAnsi="Arial" w:cs="Arial"/>
+                <w:sz w:val="22"/>
+                <w:szCs w:val="22"/>
+              </w:rPr>
+            </w:pPr>
             <w:r>
               <w:rPr>
                 <w:color w:val="FFFFFF" w:themeColor="background1"/>
               </w:rPr>
-              <w:t>DOCUSIGN-HCP-SIGN]</w:t>
+              <w:t>[DOCUSIGN-HCP-SIGN]</w:t>
             </w:r>
           </w:p>
         </w:tc>
@@ -958,8 +1164,31 @@
           <w:tcPr>
             <w:tcW w:w="1700" w:type="dxa"/>
             <w:gridSpan w:val="2"/>
-            <w:vAlign w:val="bottom"/>
-          </w:tcPr>
+          </w:tcPr>
+          <w:p>
+            <w:pPr>
+              <w:widowControl w:val="0"/>
+              <w:spacing w:line="260" w:lineRule="atLeast"/>
+              <w:ind w:right="-343"/>
+              <w:rPr>
+                <w:rFonts w:ascii="Arial" w:hAnsi="Arial" w:cs="Arial"/>
+                <w:sz w:val="22"/>
+                <w:szCs w:val="22"/>
+              </w:rPr>
+            </w:pPr>
+          </w:p>
+          <w:p>
+            <w:pPr>
+              <w:widowControl w:val="0"/>
+              <w:spacing w:line="260" w:lineRule="atLeast"/>
+              <w:ind w:right="-343"/>
+              <w:rPr>
+                <w:rFonts w:ascii="Arial" w:hAnsi="Arial" w:cs="Arial"/>
+                <w:sz w:val="22"/>
+                <w:szCs w:val="22"/>
+              </w:rPr>
+            </w:pPr>
+          </w:p>
           <w:p>
             <w:pPr>
               <w:widowControl w:val="0"/>
@@ -1009,11 +1238,35 @@
                 <w:szCs w:val="22"/>
               </w:rPr>
             </w:pPr>
+          </w:p>
+          <w:p>
+            <w:pPr>
+              <w:widowControl w:val="0"/>
+              <w:spacing w:line="260" w:lineRule="atLeast"/>
+              <w:ind w:right="-343"/>
+              <w:rPr>
+                <w:rFonts w:ascii="Arial" w:hAnsi="Arial" w:cs="Arial"/>
+                <w:sz w:val="22"/>
+                <w:szCs w:val="22"/>
+              </w:rPr>
+            </w:pPr>
+          </w:p>
+          <w:p>
+            <w:pPr>
+              <w:widowControl w:val="0"/>
+              <w:spacing w:line="260" w:lineRule="atLeast"/>
+              <w:ind w:right="-343"/>
+              <w:rPr>
+                <w:rFonts w:ascii="Arial" w:hAnsi="Arial" w:cs="Arial"/>
+                <w:sz w:val="22"/>
+                <w:szCs w:val="22"/>
+              </w:rPr>
+            </w:pPr>
             <w:r>
               <w:rPr>
                 <w:color w:val="FFFFFF" w:themeColor="background1"/>
               </w:rPr>
-              <w:t>DOCUSIGN-LILLY-SIGN]</w:t>
+              <w:t>[DOCUSIGN-LILLY-SIGN]</w:t>
             </w:r>
           </w:p>
         </w:tc>
@@ -1613,6 +1866,34 @@
     </w:tbl>
     <w:p>
       <w:pPr>
+        <w:pStyle w:val="BodyText"/>
+        <w:rPr>
+          <w:rFonts w:ascii="Arial" w:hAnsi="Arial" w:cs="Arial"/>
+          <w:sz w:val="22"/>
+          <w:szCs w:val="22"/>
+        </w:rPr>
+      </w:pPr>
+    </w:p>
+    <w:p>
+      <w:pPr>
+        <w:rPr>
+          <w:rFonts w:ascii="Arial" w:hAnsi="Arial" w:cs="Arial"/>
+          <w:sz w:val="22"/>
+          <w:szCs w:val="22"/>
+        </w:rPr>
+      </w:pPr>
+      <w:r>
+        <w:rPr>
+          <w:rFonts w:ascii="Arial" w:hAnsi="Arial" w:cs="Arial"/>
+          <w:sz w:val="22"/>
+          <w:szCs w:val="22"/>
+        </w:rPr>
+        <w:br w:type="page"/>
+      </w:r>
+    </w:p>
+    <w:p>
+      <w:pPr>
+        <w:pStyle w:val="BodyText"/>
         <w:rPr>
           <w:rFonts w:ascii="Arial" w:hAnsi="Arial" w:cs="Arial"/>
           <w:sz w:val="22"/>
@@ -1698,14 +1979,34 @@
         </w:tc>
       </w:tr>
       <w:tr>
-        <w:trPr>
-          <w:trHeight w:val="624"/>
-        </w:trPr>
         <w:tc>
           <w:tcPr>
             <w:tcW w:w="1667" w:type="dxa"/>
-            <w:vAlign w:val="bottom"/>
-          </w:tcPr>
+          </w:tcPr>
+          <w:p>
+            <w:pPr>
+              <w:widowControl w:val="0"/>
+              <w:spacing w:line="260" w:lineRule="atLeast"/>
+              <w:ind w:right="-343"/>
+              <w:rPr>
+                <w:rFonts w:ascii="Arial" w:hAnsi="Arial" w:cs="Arial"/>
+                <w:sz w:val="22"/>
+                <w:szCs w:val="22"/>
+              </w:rPr>
+            </w:pPr>
+          </w:p>
+          <w:p>
+            <w:pPr>
+              <w:widowControl w:val="0"/>
+              <w:spacing w:line="260" w:lineRule="atLeast"/>
+              <w:ind w:right="-343"/>
+              <w:rPr>
+                <w:rFonts w:ascii="Arial" w:hAnsi="Arial" w:cs="Arial"/>
+                <w:sz w:val="22"/>
+                <w:szCs w:val="22"/>
+              </w:rPr>
+            </w:pPr>
+          </w:p>
           <w:p>
             <w:pPr>
               <w:widowControl w:val="0"/>
@@ -1744,6 +2045,30 @@
               <w:bottom w:val="single" w:sz="4" w:space="0" w:color="auto"/>
             </w:tcBorders>
           </w:tcPr>
+          <w:p>
+            <w:pPr>
+              <w:widowControl w:val="0"/>
+              <w:spacing w:line="260" w:lineRule="atLeast"/>
+              <w:ind w:right="-343"/>
+              <w:rPr>
+                <w:rFonts w:ascii="Arial" w:hAnsi="Arial" w:cs="Arial"/>
+                <w:sz w:val="22"/>
+                <w:szCs w:val="22"/>
+              </w:rPr>
+            </w:pPr>
+          </w:p>
+          <w:p>
+            <w:pPr>
+              <w:widowControl w:val="0"/>
+              <w:spacing w:line="260" w:lineRule="atLeast"/>
+              <w:ind w:right="-343"/>
+              <w:rPr>
+                <w:rFonts w:ascii="Arial" w:hAnsi="Arial" w:cs="Arial"/>
+                <w:sz w:val="22"/>
+                <w:szCs w:val="22"/>
+              </w:rPr>
+            </w:pPr>
+          </w:p>
           <w:p>
             <w:pPr>
               <w:widowControl w:val="0"/>
@@ -1765,8 +2090,19 @@
         <w:tc>
           <w:tcPr>
             <w:tcW w:w="1667" w:type="dxa"/>
-            <w:vAlign w:val="bottom"/>
-          </w:tcPr>
+          </w:tcPr>
+          <w:p>
+            <w:pPr>
+              <w:widowControl w:val="0"/>
+              <w:spacing w:line="260" w:lineRule="atLeast"/>
+              <w:ind w:right="-343"/>
+              <w:rPr>
+                <w:rFonts w:ascii="Arial" w:hAnsi="Arial" w:cs="Arial"/>
+                <w:sz w:val="22"/>
+                <w:szCs w:val="22"/>
+              </w:rPr>
+            </w:pPr>
+          </w:p>
           <w:p>
             <w:pPr>
               <w:widowControl w:val="0"/>
@@ -1973,7 +2309,6 @@
                 <w:sz w:val="22"/>
                 <w:szCs w:val="22"/>
               </w:rPr>
-              <w:lastRenderedPageBreak/>
               <w:t>Datum:</w:t>
             </w:r>
           </w:p>
@@ -1983,6 +2318,69 @@
             <w:tcW w:w="2551" w:type="dxa"/>
             <w:tcBorders>
               <w:bottom w:val="single" w:sz="4" w:space="0" w:color="auto"/>
+            </w:tcBorders>
+          </w:tcPr>
+          <w:p>
+            <w:pPr>
+              <w:widowControl w:val="0"/>
+              <w:spacing w:line="260" w:lineRule="atLeast"/>
+              <w:ind w:right="-343"/>
+              <w:rPr>
+                <w:rFonts w:ascii="Arial" w:hAnsi="Arial" w:cs="Arial"/>
+                <w:sz w:val="22"/>
+                <w:szCs w:val="22"/>
+              </w:rPr>
+            </w:pPr>
+          </w:p>
+        </w:tc>
+      </w:tr>
+      <w:tr>
+        <w:tc>
+          <w:tcPr>
+            <w:tcW w:w="1667" w:type="dxa"/>
+          </w:tcPr>
+          <w:p>
+            <w:pPr>
+              <w:widowControl w:val="0"/>
+              <w:spacing w:line="260" w:lineRule="atLeast"/>
+              <w:ind w:right="-343"/>
+              <w:rPr>
+                <w:rFonts w:ascii="Arial" w:hAnsi="Arial" w:cs="Arial"/>
+                <w:sz w:val="22"/>
+                <w:szCs w:val="22"/>
+              </w:rPr>
+            </w:pPr>
+          </w:p>
+          <w:p>
+            <w:pPr>
+              <w:widowControl w:val="0"/>
+              <w:spacing w:line="260" w:lineRule="atLeast"/>
+              <w:ind w:right="-343"/>
+              <w:rPr>
+                <w:rFonts w:ascii="Arial" w:hAnsi="Arial" w:cs="Arial"/>
+                <w:sz w:val="22"/>
+                <w:szCs w:val="22"/>
+              </w:rPr>
+            </w:pPr>
+          </w:p>
+          <w:p>
+            <w:pPr>
+              <w:widowControl w:val="0"/>
+              <w:spacing w:line="260" w:lineRule="atLeast"/>
+              <w:ind w:right="-343"/>
+              <w:rPr>
+                <w:rFonts w:ascii="Arial" w:hAnsi="Arial" w:cs="Arial"/>
+                <w:sz w:val="22"/>
+                <w:szCs w:val="22"/>
+              </w:rPr>
+            </w:pPr>
+          </w:p>
+        </w:tc>
+        <w:tc>
+          <w:tcPr>
+            <w:tcW w:w="2551" w:type="dxa"/>
+            <w:tcBorders>
+              <w:top w:val="single" w:sz="4" w:space="0" w:color="auto"/>
             </w:tcBorders>
           </w:tcPr>
           <w:p>
@@ -2019,6 +2417,9 @@
           <w:tab w:val="left" w:pos="8100"/>
         </w:tabs>
       </w:pPr>
+      <w:r>
+        <w:tab/>
+      </w:r>
     </w:p>
     <w:sectPr>
       <w:headerReference w:type="default" r:id="rId13"/>
@@ -4499,9 +4900,9 @@
 </file>
 
 <file path=customXml/itemProps4.xml><?xml version="1.0" encoding="utf-8"?>
-<ds:datastoreItem xmlns:ds="http://schemas.openxmlformats.org/officeDocument/2006/customXml" ds:itemID="{E3432518-96A4-45D4-AF30-A9B38AE495CA}"/>
+<ds:datastoreItem xmlns:ds="http://schemas.openxmlformats.org/officeDocument/2006/customXml" ds:itemID="{AFC4A5E6-41F7-44C7-AD9F-2CA44BEF194E}"/>
 </file>
 
 <file path=customXml/itemProps5.xml><?xml version="1.0" encoding="utf-8"?>
-<ds:datastoreItem xmlns:ds="http://schemas.openxmlformats.org/officeDocument/2006/customXml" ds:itemID="{CEF36F4A-48B8-4805-BF26-6A35ECD84705}"/>
+<ds:datastoreItem xmlns:ds="http://schemas.openxmlformats.org/officeDocument/2006/customXml" ds:itemID="{162AC302-E570-43A1-BC3F-3DB5E10B8F86}"/>
 </file>